--- a/Best selected features.docx
+++ b/Best selected features.docx
@@ -641,73 +641,37 @@
         <w:t>: ['WHR'], Accuracy: 0.686046511627907</w:t>
       </w:r>
     </w:p>
-    <w:p>
-      <w:pPr>
-        <w:rPr>
-          <w:rFonts w:hint="eastAsia"/>
-        </w:rPr>
-      </w:pPr>
-    </w:p>
+    <w:p/>
     <w:p>
       <w:r>
         <w:t>Selected features after 2 steps: ['WHR', 'BUN'], Accuracy: 0.6976744186046512</w:t>
       </w:r>
     </w:p>
-    <w:p>
-      <w:pPr>
-        <w:rPr>
-          <w:rFonts w:hint="eastAsia"/>
-        </w:rPr>
-      </w:pPr>
-    </w:p>
+    <w:p/>
     <w:p>
       <w:r>
         <w:t>Selected features after 3 steps: ['WHR', 'BUN', 'NMBP'], Accuracy: 0.7209302325581395</w:t>
       </w:r>
     </w:p>
-    <w:p>
-      <w:pPr>
-        <w:rPr>
-          <w:rFonts w:hint="eastAsia"/>
-        </w:rPr>
-      </w:pPr>
-    </w:p>
+    <w:p/>
     <w:p>
       <w:r>
         <w:t>Selected features after 4 steps: ['WHR', 'BUN', 'NMBP', 'group'], Accuracy: 0.7558139534883721</w:t>
       </w:r>
     </w:p>
-    <w:p>
-      <w:pPr>
-        <w:rPr>
-          <w:rFonts w:hint="eastAsia"/>
-        </w:rPr>
-      </w:pPr>
-    </w:p>
+    <w:p/>
     <w:p>
       <w:r>
         <w:t>Selected features after 5 steps: ['WHR', 'BUN', 'NMBP', 'group', 'Vo2max'], Accuracy: 0.7906976744186046</w:t>
       </w:r>
     </w:p>
-    <w:p>
-      <w:pPr>
-        <w:rPr>
-          <w:rFonts w:hint="eastAsia"/>
-        </w:rPr>
-      </w:pPr>
-    </w:p>
+    <w:p/>
     <w:p>
       <w:r>
         <w:t>Selected features after 6 steps: ['WHR', 'BUN', 'NMBP', 'group', 'Vo2max', 'NDBP'], Accuracy: 0.8023255813953488</w:t>
       </w:r>
     </w:p>
-    <w:p>
-      <w:pPr>
-        <w:rPr>
-          <w:rFonts w:hint="eastAsia"/>
-        </w:rPr>
-      </w:pPr>
-    </w:p>
+    <w:p/>
     <w:p>
       <w:r>
         <w:t>Selected features after 7 steps: ['WHR', 'BUN', 'NMBP', 'group', 'Vo2max', 'NDBP', '</w:t>
@@ -841,13 +805,7 @@
         <w:t>: ['WHR'], Accuracy: 0.6744186046511628</w:t>
       </w:r>
     </w:p>
-    <w:p>
-      <w:pPr>
-        <w:rPr>
-          <w:rFonts w:hint="eastAsia"/>
-        </w:rPr>
-      </w:pPr>
-    </w:p>
+    <w:p/>
     <w:p>
       <w:r>
         <w:t>Selected features after 2 steps: ['WHR', 'group'], Accuracy: 0.686046511627907</w:t>
@@ -1062,37 +1020,19 @@
         <w:t>: ['WHR'], Accuracy: 0.686046511627907</w:t>
       </w:r>
     </w:p>
-    <w:p>
-      <w:pPr>
-        <w:rPr>
-          <w:rFonts w:hint="eastAsia"/>
-        </w:rPr>
-      </w:pPr>
-    </w:p>
+    <w:p/>
     <w:p>
       <w:r>
         <w:t>Selected features after 2 steps: ['WHR', 'group'], Accuracy: 0.7325581395348837</w:t>
       </w:r>
     </w:p>
-    <w:p>
-      <w:pPr>
-        <w:rPr>
-          <w:rFonts w:hint="eastAsia"/>
-        </w:rPr>
-      </w:pPr>
-    </w:p>
+    <w:p/>
     <w:p>
       <w:r>
         <w:t>Selected features after 3 steps: ['WHR', 'group', 'HDL'], Accuracy: 0.7441860465116279</w:t>
       </w:r>
     </w:p>
-    <w:p>
-      <w:pPr>
-        <w:rPr>
-          <w:rFonts w:hint="eastAsia"/>
-        </w:rPr>
-      </w:pPr>
-    </w:p>
+    <w:p/>
     <w:p>
       <w:r>
         <w:t>Selected features after 4 steps: ['WHR', 'group', 'HDL', '</w:t>
@@ -1106,13 +1046,7 @@
         <w:t>'], Accuracy: 0.7674418604651163</w:t>
       </w:r>
     </w:p>
-    <w:p>
-      <w:pPr>
-        <w:rPr>
-          <w:rFonts w:hint="eastAsia"/>
-        </w:rPr>
-      </w:pPr>
-    </w:p>
+    <w:p/>
     <w:p>
       <w:r>
         <w:t>Selected features after 5 steps: ['WHR', 'group', 'HDL', '</w:t>
@@ -1126,13 +1060,7 @@
         <w:t>', 'TST'], Accuracy: 0.813953488372093</w:t>
       </w:r>
     </w:p>
-    <w:p>
-      <w:pPr>
-        <w:rPr>
-          <w:rFonts w:hint="eastAsia"/>
-        </w:rPr>
-      </w:pPr>
-    </w:p>
+    <w:p/>
     <w:p>
       <w:r>
         <w:t>Selected features after 6 steps: ['WHR', 'group', 'HDL', '</w:t>
@@ -1146,13 +1074,7 @@
         <w:t>', 'TST', 'BUN'], Accuracy: 0.8255813953488372</w:t>
       </w:r>
     </w:p>
-    <w:p>
-      <w:pPr>
-        <w:rPr>
-          <w:rFonts w:hint="eastAsia"/>
-        </w:rPr>
-      </w:pPr>
-    </w:p>
+    <w:p/>
     <w:p>
       <w:r>
         <w:t>Selected features after 7 steps: ['WHR', 'group', 'HDL', '</w:t>
@@ -1166,13 +1088,7 @@
         <w:t xml:space="preserve">', 'TST', 'BUN', 'DMBP'], Accuracy: 0.8372093023255814        </w:t>
       </w:r>
     </w:p>
-    <w:p>
-      <w:pPr>
-        <w:rPr>
-          <w:rFonts w:hint="eastAsia"/>
-        </w:rPr>
-      </w:pPr>
-    </w:p>
+    <w:p/>
     <w:p>
       <w:r>
         <w:t>Selected features after 8 steps: ['WHR', 'group', 'HDL', '</w:t>
@@ -1311,37 +1227,19 @@
         <w:t>: ['WHR'], Accuracy: 0.6976744186046512</w:t>
       </w:r>
     </w:p>
-    <w:p>
-      <w:pPr>
-        <w:rPr>
-          <w:rFonts w:hint="eastAsia"/>
-        </w:rPr>
-      </w:pPr>
-    </w:p>
+    <w:p/>
     <w:p>
       <w:r>
         <w:t>Selected features after 2 steps: ['WHR', 'DSBP_A'], Accuracy: 0.7325581395348837</w:t>
       </w:r>
     </w:p>
-    <w:p>
-      <w:pPr>
-        <w:rPr>
-          <w:rFonts w:hint="eastAsia"/>
-        </w:rPr>
-      </w:pPr>
-    </w:p>
+    <w:p/>
     <w:p>
       <w:r>
         <w:t>Selected features after 3 steps: ['WHR', 'DSBP_A', 'CHO'], Accuracy: 0.7790697674418605</w:t>
       </w:r>
     </w:p>
-    <w:p>
-      <w:pPr>
-        <w:rPr>
-          <w:rFonts w:hint="eastAsia"/>
-        </w:rPr>
-      </w:pPr>
-    </w:p>
+    <w:p/>
     <w:p>
       <w:r>
         <w:t>Selected features after 4 steps: ['WHR', 'DSBP_A', 'CHO', '</w:t>
@@ -1355,13 +1253,7 @@
         <w:t>'], Accuracy: 0.7906976744186046</w:t>
       </w:r>
     </w:p>
-    <w:p>
-      <w:pPr>
-        <w:rPr>
-          <w:rFonts w:hint="eastAsia"/>
-        </w:rPr>
-      </w:pPr>
-    </w:p>
+    <w:p/>
     <w:p>
       <w:r>
         <w:t>Selected features after 5 steps: ['WHR', 'DSBP_A', 'CHO', '</w:t>
@@ -1375,13 +1267,7 @@
         <w:t>', 'group'], Accuracy: 0.813953488372093</w:t>
       </w:r>
     </w:p>
-    <w:p>
-      <w:pPr>
-        <w:rPr>
-          <w:rFonts w:hint="eastAsia"/>
-        </w:rPr>
-      </w:pPr>
-    </w:p>
+    <w:p/>
     <w:p>
       <w:r>
         <w:t>Selected features after 6 steps: ['WHR', 'DSBP_A', 'CHO', '</w:t>
@@ -1395,13 +1281,7 @@
         <w:t>', 'group', 'BUN'], Accuracy: 0.8488372093023255</w:t>
       </w:r>
     </w:p>
-    <w:p>
-      <w:pPr>
-        <w:rPr>
-          <w:rFonts w:hint="eastAsia"/>
-        </w:rPr>
-      </w:pPr>
-    </w:p>
+    <w:p/>
     <w:p>
       <w:r>
         <w:t>Selected features after 7 steps: ['WHR', 'DSBP_A', 'CHO', '</w:t>
@@ -1415,13 +1295,7 @@
         <w:t xml:space="preserve">', 'group', 'BUN', 'AHI'], Accuracy: 0.8604651162790697  </w:t>
       </w:r>
     </w:p>
-    <w:p>
-      <w:pPr>
-        <w:rPr>
-          <w:rFonts w:hint="eastAsia"/>
-        </w:rPr>
-      </w:pPr>
-    </w:p>
+    <w:p/>
     <w:p>
       <w:r>
         <w:t>Selected features after 8 steps: ['WHR', 'DSBP_A', 'CHO', '</w:t>
@@ -1435,13 +1309,7 @@
         <w:t>', 'group', 'BUN', 'AHI', 'SAO290_p'], Accuracy: 0.872093023255814</w:t>
       </w:r>
     </w:p>
-    <w:p>
-      <w:pPr>
-        <w:rPr>
-          <w:rFonts w:hint="eastAsia"/>
-        </w:rPr>
-      </w:pPr>
-    </w:p>
+    <w:p/>
     <w:p>
       <w:r>
         <w:t>Selected features after 9 steps: ['WHR', 'DSBP_A', 'CHO', '</w:t>
@@ -1455,13 +1323,7 @@
         <w:t>', 'group', 'BUN', 'AHI', 'SAO290_p', 'Exercise'], Accuracy: 0.8837209302325582</w:t>
       </w:r>
     </w:p>
-    <w:p>
-      <w:pPr>
-        <w:rPr>
-          <w:rFonts w:hint="eastAsia"/>
-        </w:rPr>
-      </w:pPr>
-    </w:p>
+    <w:p/>
     <w:p>
       <w:r>
         <w:t>Selected features after 10 steps: ['WHR', 'DSBP_A', 'CHO', '</w:t>
@@ -1517,24 +1379,53 @@
     <w:p/>
     <w:p>
       <w:r>
+        <w:rPr>
+          <w:highlight w:val="yellow"/>
+        </w:rPr>
         <w:lastRenderedPageBreak/>
         <w:t>Best selected features: ['group', '</w:t>
       </w:r>
       <w:proofErr w:type="spellStart"/>
       <w:r>
+        <w:rPr>
+          <w:highlight w:val="yellow"/>
+        </w:rPr>
         <w:t>DLCOPre</w:t>
       </w:r>
       <w:proofErr w:type="spellEnd"/>
       <w:r>
-        <w:t>', 'WHR', 'WBC', 'DSBP_A', 'BUN', '</w:t>
-      </w:r>
-      <w:proofErr w:type="spellStart"/>
-      <w:r>
+        <w:rPr>
+          <w:highlight w:val="yellow"/>
+        </w:rPr>
+        <w:t xml:space="preserve">', 'WHR', 'WBC', 'DSBP_A', 'BUN', </w:t>
+      </w:r>
+      <w:bookmarkStart w:id="0" w:name="_GoBack"/>
+      <w:r>
+        <w:rPr>
+          <w:highlight w:val="yellow"/>
+        </w:rPr>
+        <w:t>'</w:t>
+      </w:r>
+      <w:proofErr w:type="spellStart"/>
+      <w:r>
+        <w:rPr>
+          <w:highlight w:val="yellow"/>
+        </w:rPr>
         <w:t>SLmin</w:t>
       </w:r>
       <w:proofErr w:type="spellEnd"/>
       <w:r>
-        <w:t>']</w:t>
+        <w:rPr>
+          <w:highlight w:val="yellow"/>
+        </w:rPr>
+        <w:t>'</w:t>
+      </w:r>
+      <w:bookmarkEnd w:id="0"/>
+      <w:r>
+        <w:rPr>
+          <w:highlight w:val="yellow"/>
+        </w:rPr>
+        <w:t>]</w:t>
       </w:r>
     </w:p>
     <w:p>
@@ -1741,11 +1632,6 @@
     <w:p/>
     <w:p/>
     <w:p>
-      <w:pPr>
-        <w:rPr>
-          <w:rFonts w:hint="eastAsia"/>
-        </w:rPr>
-      </w:pPr>
       <w:r>
         <w:t>Selected features after 8 steps: ['group', '</w:t>
       </w:r>
@@ -1773,8 +1659,6 @@
       <w:r>
         <w:t>'], Accuracy: 0.7558139534883721</w:t>
       </w:r>
-      <w:bookmarkStart w:id="0" w:name="_GoBack"/>
-      <w:bookmarkEnd w:id="0"/>
     </w:p>
     <w:sectPr>
       <w:pgSz w:w="11906" w:h="16838"/>
